--- a/Documentacion/Analisis/CU_CrearPerfilPaciente.docx
+++ b/Documentacion/Analisis/CU_CrearPerfilPaciente.docx
@@ -21,8 +21,6 @@
         </w:rPr>
         <w:t>CASO DE USO CREAR PERFIL PACIENTE</w:t>
       </w:r>
-      <w:bookmarkStart w:id="0" w:name="_GoBack"/>
-      <w:bookmarkEnd w:id="0"/>
     </w:p>
     <w:p>
       <w:pPr>
@@ -38,17 +36,11 @@
     <w:tbl>
       <w:tblPr>
         <w:tblW w:w="0" w:type="auto"/>
-        <w:tblCellMar>
-          <w:top w:w="15" w:type="dxa"/>
-          <w:left w:w="15" w:type="dxa"/>
-          <w:bottom w:w="15" w:type="dxa"/>
-          <w:right w:w="15" w:type="dxa"/>
-        </w:tblCellMar>
         <w:tblLook w:val="04A0" w:firstRow="1" w:lastRow="0" w:firstColumn="1" w:lastColumn="0" w:noHBand="0" w:noVBand="1"/>
       </w:tblPr>
       <w:tblGrid>
-        <w:gridCol w:w="2452"/>
-        <w:gridCol w:w="6370"/>
+        <w:gridCol w:w="3040"/>
+        <w:gridCol w:w="5782"/>
       </w:tblGrid>
       <w:tr>
         <w:tc>
@@ -191,13 +183,41 @@
                 <w:lang w:eastAsia="es-MX"/>
               </w:rPr>
             </w:pPr>
-            <w:r>
-              <w:rPr>
-                <w:rFonts w:ascii="Calibri" w:eastAsia="Times New Roman" w:hAnsi="Calibri" w:cs="Times New Roman"/>
-                <w:color w:val="000000"/>
-                <w:lang w:eastAsia="es-MX"/>
-              </w:rPr>
-              <w:t>Athena Vianney Nuñez Molina</w:t>
+            <w:proofErr w:type="spellStart"/>
+            <w:r>
+              <w:rPr>
+                <w:rFonts w:ascii="Calibri" w:eastAsia="Times New Roman" w:hAnsi="Calibri" w:cs="Times New Roman"/>
+                <w:color w:val="000000"/>
+                <w:lang w:eastAsia="es-MX"/>
+              </w:rPr>
+              <w:t>Athena</w:t>
+            </w:r>
+            <w:proofErr w:type="spellEnd"/>
+            <w:r>
+              <w:rPr>
+                <w:rFonts w:ascii="Calibri" w:eastAsia="Times New Roman" w:hAnsi="Calibri" w:cs="Times New Roman"/>
+                <w:color w:val="000000"/>
+                <w:lang w:eastAsia="es-MX"/>
+              </w:rPr>
+              <w:t xml:space="preserve"> </w:t>
+            </w:r>
+            <w:proofErr w:type="spellStart"/>
+            <w:r>
+              <w:rPr>
+                <w:rFonts w:ascii="Calibri" w:eastAsia="Times New Roman" w:hAnsi="Calibri" w:cs="Times New Roman"/>
+                <w:color w:val="000000"/>
+                <w:lang w:eastAsia="es-MX"/>
+              </w:rPr>
+              <w:t>Nuñez</w:t>
+            </w:r>
+            <w:proofErr w:type="spellEnd"/>
+            <w:r>
+              <w:rPr>
+                <w:rFonts w:ascii="Calibri" w:eastAsia="Times New Roman" w:hAnsi="Calibri" w:cs="Times New Roman"/>
+                <w:color w:val="000000"/>
+                <w:lang w:eastAsia="es-MX"/>
+              </w:rPr>
+              <w:t xml:space="preserve"> </w:t>
             </w:r>
           </w:p>
         </w:tc>
@@ -509,7 +529,7 @@
                 <w:color w:val="000000"/>
                 <w:lang w:eastAsia="es-MX"/>
               </w:rPr>
-              <w:t>1.-Pulsa el botón de agregar paciente.</w:t>
+              <w:t>1.-Pulsa el botón de Registro de pacientes.</w:t>
             </w:r>
           </w:p>
           <w:p>
@@ -700,7 +720,10 @@
         </w:tc>
       </w:tr>
     </w:tbl>
-    <w:p/>
+    <w:p>
+      <w:bookmarkStart w:id="0" w:name="_GoBack"/>
+      <w:bookmarkEnd w:id="0"/>
+    </w:p>
     <w:sectPr>
       <w:pgSz w:w="12240" w:h="15840"/>
       <w:pgMar w:top="1417" w:right="1701" w:bottom="1417" w:left="1701" w:header="708" w:footer="708" w:gutter="0"/>
@@ -1104,6 +1127,7 @@
   <w:style w:type="paragraph" w:default="1" w:styleId="Normal">
     <w:name w:val="Normal"/>
     <w:qFormat/>
+    <w:rsid w:val="009A6149"/>
   </w:style>
   <w:style w:type="character" w:default="1" w:styleId="Fuentedeprrafopredeter">
     <w:name w:val="Default Paragraph Font"/>

--- a/Documentacion/Analisis/CU_CrearPerfilPaciente.docx
+++ b/Documentacion/Analisis/CU_CrearPerfilPaciente.docx
@@ -1,6 +1,6 @@
 
 <file path=word/document.xml><?xml version="1.0" encoding="utf-8"?>
-<w:document xmlns:wpc="http://schemas.microsoft.com/office/word/2010/wordprocessingCanvas" xmlns:mc="http://schemas.openxmlformats.org/markup-compatibility/2006" xmlns:o="urn:schemas-microsoft-com:office:office" xmlns:r="http://schemas.openxmlformats.org/officeDocument/2006/relationships" xmlns:m="http://schemas.openxmlformats.org/officeDocument/2006/math" xmlns:v="urn:schemas-microsoft-com:vml" xmlns:wp14="http://schemas.microsoft.com/office/word/2010/wordprocessingDrawing" xmlns:wp="http://schemas.openxmlformats.org/drawingml/2006/wordprocessingDrawing" xmlns:w10="urn:schemas-microsoft-com:office:word" xmlns:w="http://schemas.openxmlformats.org/wordprocessingml/2006/main" xmlns:w14="http://schemas.microsoft.com/office/word/2010/wordml" xmlns:w15="http://schemas.microsoft.com/office/word/2012/wordml" xmlns:wpg="http://schemas.microsoft.com/office/word/2010/wordprocessingGroup" xmlns:wpi="http://schemas.microsoft.com/office/word/2010/wordprocessingInk" xmlns:wne="http://schemas.microsoft.com/office/word/2006/wordml" xmlns:wps="http://schemas.microsoft.com/office/word/2010/wordprocessingShape" mc:Ignorable="w14 w15 wp14">
+<w:document xmlns:wpc="http://schemas.microsoft.com/office/word/2010/wordprocessingCanvas" xmlns:cx="http://schemas.microsoft.com/office/drawing/2014/chartex" xmlns:cx1="http://schemas.microsoft.com/office/drawing/2015/9/8/chartex" xmlns:cx2="http://schemas.microsoft.com/office/drawing/2015/10/21/chartex" xmlns:mc="http://schemas.openxmlformats.org/markup-compatibility/2006" xmlns:o="urn:schemas-microsoft-com:office:office" xmlns:r="http://schemas.openxmlformats.org/officeDocument/2006/relationships" xmlns:m="http://schemas.openxmlformats.org/officeDocument/2006/math" xmlns:v="urn:schemas-microsoft-com:vml" xmlns:wp14="http://schemas.microsoft.com/office/word/2010/wordprocessingDrawing" xmlns:wp="http://schemas.openxmlformats.org/drawingml/2006/wordprocessingDrawing" xmlns:w10="urn:schemas-microsoft-com:office:word" xmlns:w="http://schemas.openxmlformats.org/wordprocessingml/2006/main" xmlns:w14="http://schemas.microsoft.com/office/word/2010/wordml" xmlns:w15="http://schemas.microsoft.com/office/word/2012/wordml" xmlns:w16se="http://schemas.microsoft.com/office/word/2015/wordml/symex" xmlns:wpg="http://schemas.microsoft.com/office/word/2010/wordprocessingGroup" xmlns:wpi="http://schemas.microsoft.com/office/word/2010/wordprocessingInk" xmlns:wne="http://schemas.microsoft.com/office/word/2006/wordml" xmlns:wps="http://schemas.microsoft.com/office/word/2010/wordprocessingShape" mc:Ignorable="w14 w15 w16se wp14">
   <w:body>
     <w:p>
       <w:pPr>
@@ -183,41 +183,13 @@
                 <w:lang w:eastAsia="es-MX"/>
               </w:rPr>
             </w:pPr>
-            <w:proofErr w:type="spellStart"/>
-            <w:r>
-              <w:rPr>
-                <w:rFonts w:ascii="Calibri" w:eastAsia="Times New Roman" w:hAnsi="Calibri" w:cs="Times New Roman"/>
-                <w:color w:val="000000"/>
-                <w:lang w:eastAsia="es-MX"/>
-              </w:rPr>
-              <w:t>Athena</w:t>
-            </w:r>
-            <w:proofErr w:type="spellEnd"/>
-            <w:r>
-              <w:rPr>
-                <w:rFonts w:ascii="Calibri" w:eastAsia="Times New Roman" w:hAnsi="Calibri" w:cs="Times New Roman"/>
-                <w:color w:val="000000"/>
-                <w:lang w:eastAsia="es-MX"/>
-              </w:rPr>
-              <w:t xml:space="preserve"> </w:t>
-            </w:r>
-            <w:proofErr w:type="spellStart"/>
-            <w:r>
-              <w:rPr>
-                <w:rFonts w:ascii="Calibri" w:eastAsia="Times New Roman" w:hAnsi="Calibri" w:cs="Times New Roman"/>
-                <w:color w:val="000000"/>
-                <w:lang w:eastAsia="es-MX"/>
-              </w:rPr>
-              <w:t>Nuñez</w:t>
-            </w:r>
-            <w:proofErr w:type="spellEnd"/>
-            <w:r>
-              <w:rPr>
-                <w:rFonts w:ascii="Calibri" w:eastAsia="Times New Roman" w:hAnsi="Calibri" w:cs="Times New Roman"/>
-                <w:color w:val="000000"/>
-                <w:lang w:eastAsia="es-MX"/>
-              </w:rPr>
-              <w:t xml:space="preserve"> </w:t>
+            <w:r>
+              <w:rPr>
+                <w:rFonts w:ascii="Calibri" w:eastAsia="Times New Roman" w:hAnsi="Calibri" w:cs="Times New Roman"/>
+                <w:color w:val="000000"/>
+                <w:lang w:eastAsia="es-MX"/>
+              </w:rPr>
+              <w:t xml:space="preserve">Athena Nuñez </w:t>
             </w:r>
           </w:p>
         </w:tc>
@@ -411,7 +383,23 @@
                 <w:color w:val="000000"/>
                 <w:lang w:eastAsia="es-MX"/>
               </w:rPr>
-              <w:t>Administrado (Doctor)</w:t>
+              <w:t>Administrado</w:t>
+            </w:r>
+            <w:r>
+              <w:rPr>
+                <w:rFonts w:ascii="Calibri" w:eastAsia="Times New Roman" w:hAnsi="Calibri" w:cs="Times New Roman"/>
+                <w:color w:val="000000"/>
+                <w:lang w:eastAsia="es-MX"/>
+              </w:rPr>
+              <w:t>r</w:t>
+            </w:r>
+            <w:r>
+              <w:rPr>
+                <w:rFonts w:ascii="Calibri" w:eastAsia="Times New Roman" w:hAnsi="Calibri" w:cs="Times New Roman"/>
+                <w:color w:val="000000"/>
+                <w:lang w:eastAsia="es-MX"/>
+              </w:rPr>
+              <w:t xml:space="preserve"> (Doctor)</w:t>
             </w:r>
           </w:p>
         </w:tc>
@@ -529,64 +517,85 @@
                 <w:color w:val="000000"/>
                 <w:lang w:eastAsia="es-MX"/>
               </w:rPr>
-              <w:t>1.-Pulsa el botón de Registro de pacientes.</w:t>
-            </w:r>
-          </w:p>
-          <w:p>
-            <w:pPr>
-              <w:spacing w:after="0" w:line="240" w:lineRule="auto"/>
-              <w:rPr>
-                <w:rFonts w:ascii="Times New Roman" w:eastAsia="Times New Roman" w:hAnsi="Times New Roman" w:cs="Times New Roman"/>
-                <w:sz w:val="24"/>
-                <w:szCs w:val="24"/>
-                <w:lang w:eastAsia="es-MX"/>
-              </w:rPr>
-            </w:pPr>
-            <w:r>
-              <w:rPr>
-                <w:rFonts w:ascii="Calibri" w:eastAsia="Times New Roman" w:hAnsi="Calibri" w:cs="Times New Roman"/>
-                <w:color w:val="000000"/>
-                <w:lang w:eastAsia="es-MX"/>
-              </w:rPr>
-              <w:t>2.-Se despliega una nueva ventana requiriendo los datos del paciente.</w:t>
-            </w:r>
-          </w:p>
-          <w:p>
-            <w:pPr>
-              <w:spacing w:after="0" w:line="240" w:lineRule="auto"/>
-              <w:rPr>
-                <w:rFonts w:ascii="Times New Roman" w:eastAsia="Times New Roman" w:hAnsi="Times New Roman" w:cs="Times New Roman"/>
-                <w:sz w:val="24"/>
-                <w:szCs w:val="24"/>
-                <w:lang w:eastAsia="es-MX"/>
-              </w:rPr>
-            </w:pPr>
-            <w:r>
-              <w:rPr>
-                <w:rFonts w:ascii="Calibri" w:eastAsia="Times New Roman" w:hAnsi="Calibri" w:cs="Times New Roman"/>
-                <w:color w:val="000000"/>
-                <w:lang w:eastAsia="es-MX"/>
-              </w:rPr>
-              <w:t>3.-Se llenan cada uno de los campos con la información necesaria.</w:t>
-            </w:r>
-          </w:p>
-          <w:p>
-            <w:pPr>
-              <w:spacing w:after="0" w:line="240" w:lineRule="auto"/>
-              <w:rPr>
-                <w:rFonts w:ascii="Times New Roman" w:eastAsia="Times New Roman" w:hAnsi="Times New Roman" w:cs="Times New Roman"/>
-                <w:sz w:val="24"/>
-                <w:szCs w:val="24"/>
-                <w:lang w:eastAsia="es-MX"/>
-              </w:rPr>
-            </w:pPr>
-            <w:r>
-              <w:rPr>
-                <w:rFonts w:ascii="Calibri" w:eastAsia="Times New Roman" w:hAnsi="Calibri" w:cs="Times New Roman"/>
-                <w:color w:val="000000"/>
-                <w:lang w:eastAsia="es-MX"/>
-              </w:rPr>
-              <w:t>4.-Al finalizar, el actor pulsa el botón de guardar y el perfil se guarda en la base de datos.</w:t>
+              <w:t>1.-Pulsa el botón de Registrar</w:t>
+            </w:r>
+            <w:r>
+              <w:rPr>
+                <w:rFonts w:ascii="Calibri" w:eastAsia="Times New Roman" w:hAnsi="Calibri" w:cs="Times New Roman"/>
+                <w:color w:val="000000"/>
+                <w:lang w:eastAsia="es-MX"/>
+              </w:rPr>
+              <w:t>.</w:t>
+            </w:r>
+          </w:p>
+          <w:p>
+            <w:pPr>
+              <w:spacing w:after="0" w:line="240" w:lineRule="auto"/>
+              <w:rPr>
+                <w:rFonts w:ascii="Times New Roman" w:eastAsia="Times New Roman" w:hAnsi="Times New Roman" w:cs="Times New Roman"/>
+                <w:sz w:val="24"/>
+                <w:szCs w:val="24"/>
+                <w:lang w:eastAsia="es-MX"/>
+              </w:rPr>
+            </w:pPr>
+            <w:r>
+              <w:rPr>
+                <w:rFonts w:ascii="Calibri" w:eastAsia="Times New Roman" w:hAnsi="Calibri" w:cs="Times New Roman"/>
+                <w:color w:val="000000"/>
+                <w:lang w:eastAsia="es-MX"/>
+              </w:rPr>
+              <w:t>3</w:t>
+            </w:r>
+            <w:r>
+              <w:rPr>
+                <w:rFonts w:ascii="Calibri" w:eastAsia="Times New Roman" w:hAnsi="Calibri" w:cs="Times New Roman"/>
+                <w:color w:val="000000"/>
+                <w:lang w:eastAsia="es-MX"/>
+              </w:rPr>
+              <w:t>.-Se llena</w:t>
+            </w:r>
+            <w:r>
+              <w:rPr>
+                <w:rFonts w:ascii="Calibri" w:eastAsia="Times New Roman" w:hAnsi="Calibri" w:cs="Times New Roman"/>
+                <w:color w:val="000000"/>
+                <w:lang w:eastAsia="es-MX"/>
+              </w:rPr>
+              <w:t xml:space="preserve"> cada uno de los campos con la información necesaria.</w:t>
+            </w:r>
+          </w:p>
+          <w:p>
+            <w:pPr>
+              <w:spacing w:after="0" w:line="240" w:lineRule="auto"/>
+              <w:rPr>
+                <w:rFonts w:ascii="Times New Roman" w:eastAsia="Times New Roman" w:hAnsi="Times New Roman" w:cs="Times New Roman"/>
+                <w:sz w:val="24"/>
+                <w:szCs w:val="24"/>
+                <w:lang w:eastAsia="es-MX"/>
+              </w:rPr>
+            </w:pPr>
+            <w:r>
+              <w:rPr>
+                <w:rFonts w:ascii="Calibri" w:eastAsia="Times New Roman" w:hAnsi="Calibri" w:cs="Times New Roman"/>
+                <w:color w:val="000000"/>
+                <w:lang w:eastAsia="es-MX"/>
+              </w:rPr>
+              <w:t xml:space="preserve">4.-Al finalizar, el actor pulsa el botón de </w:t>
+            </w:r>
+            <w:r>
+              <w:rPr>
+                <w:rFonts w:ascii="Calibri" w:eastAsia="Times New Roman" w:hAnsi="Calibri" w:cs="Times New Roman"/>
+                <w:color w:val="000000"/>
+                <w:lang w:eastAsia="es-MX"/>
+              </w:rPr>
+              <w:t xml:space="preserve">registrar paciente </w:t>
+            </w:r>
+            <w:r>
+              <w:rPr>
+                <w:rFonts w:ascii="Calibri" w:eastAsia="Times New Roman" w:hAnsi="Calibri" w:cs="Times New Roman"/>
+                <w:color w:val="000000"/>
+                <w:lang w:eastAsia="es-MX"/>
+              </w:rPr>
+              <w:t>y el perfil se guarda en la base de datos.</w:t>
             </w:r>
           </w:p>
         </w:tc>
@@ -705,6 +714,7 @@
                 <w:rFonts w:ascii="Times New Roman" w:eastAsia="Times New Roman" w:hAnsi="Times New Roman" w:cs="Times New Roman"/>
                 <w:sz w:val="24"/>
                 <w:szCs w:val="24"/>
+                <w:u w:val="single"/>
                 <w:lang w:eastAsia="es-MX"/>
               </w:rPr>
             </w:pPr>
@@ -716,14 +726,13 @@
               </w:rPr>
               <w:t>Se crea el perfil correctamente.</w:t>
             </w:r>
+            <w:bookmarkStart w:id="0" w:name="_GoBack"/>
+            <w:bookmarkEnd w:id="0"/>
           </w:p>
         </w:tc>
       </w:tr>
     </w:tbl>
-    <w:p>
-      <w:bookmarkStart w:id="0" w:name="_GoBack"/>
-      <w:bookmarkEnd w:id="0"/>
-    </w:p>
+    <w:p/>
     <w:sectPr>
       <w:pgSz w:w="12240" w:h="15840"/>
       <w:pgMar w:top="1417" w:right="1701" w:bottom="1417" w:left="1701" w:header="708" w:footer="708" w:gutter="0"/>
@@ -735,7 +744,7 @@
 </file>
 
 <file path=word/styles.xml><?xml version="1.0" encoding="utf-8"?>
-<w:styles xmlns:mc="http://schemas.openxmlformats.org/markup-compatibility/2006" xmlns:r="http://schemas.openxmlformats.org/officeDocument/2006/relationships" xmlns:w="http://schemas.openxmlformats.org/wordprocessingml/2006/main" xmlns:w14="http://schemas.microsoft.com/office/word/2010/wordml" xmlns:w15="http://schemas.microsoft.com/office/word/2012/wordml" mc:Ignorable="w14 w15">
+<w:styles xmlns:mc="http://schemas.openxmlformats.org/markup-compatibility/2006" xmlns:r="http://schemas.openxmlformats.org/officeDocument/2006/relationships" xmlns:w="http://schemas.openxmlformats.org/wordprocessingml/2006/main" xmlns:w14="http://schemas.microsoft.com/office/word/2010/wordml" xmlns:w15="http://schemas.microsoft.com/office/word/2012/wordml" xmlns:w16se="http://schemas.microsoft.com/office/word/2015/wordml/symex" mc:Ignorable="w14 w15 w16se">
   <w:docDefaults>
     <w:rPrDefault>
       <w:rPr>
@@ -751,7 +760,7 @@
       </w:pPr>
     </w:pPrDefault>
   </w:docDefaults>
-  <w:latentStyles w:defLockedState="0" w:defUIPriority="99" w:defSemiHidden="0" w:defUnhideWhenUsed="0" w:defQFormat="0" w:count="371">
+  <w:latentStyles w:defLockedState="0" w:defUIPriority="99" w:defSemiHidden="0" w:defUnhideWhenUsed="0" w:defQFormat="0" w:count="372">
     <w:lsdException w:name="Normal" w:uiPriority="0" w:qFormat="1"/>
     <w:lsdException w:name="heading 1" w:uiPriority="9" w:qFormat="1"/>
     <w:lsdException w:name="heading 2" w:semiHidden="1" w:uiPriority="9" w:unhideWhenUsed="1" w:qFormat="1"/>
@@ -857,7 +866,6 @@
     <w:lsdException w:name="HTML Sample" w:semiHidden="1" w:unhideWhenUsed="1"/>
     <w:lsdException w:name="HTML Typewriter" w:semiHidden="1" w:unhideWhenUsed="1"/>
     <w:lsdException w:name="HTML Variable" w:semiHidden="1" w:unhideWhenUsed="1"/>
-    <w:lsdException w:name="Normal Table" w:semiHidden="1" w:unhideWhenUsed="1"/>
     <w:lsdException w:name="annotation subject" w:semiHidden="1" w:unhideWhenUsed="1"/>
     <w:lsdException w:name="No List" w:semiHidden="1" w:unhideWhenUsed="1"/>
     <w:lsdException w:name="Outline List 1" w:semiHidden="1" w:unhideWhenUsed="1"/>
@@ -904,10 +912,8 @@
     <w:lsdException w:name="Table Subtle 2" w:semiHidden="1" w:unhideWhenUsed="1"/>
     <w:lsdException w:name="Table Web 1" w:semiHidden="1" w:unhideWhenUsed="1"/>
     <w:lsdException w:name="Table Web 2" w:semiHidden="1" w:unhideWhenUsed="1"/>
-    <w:lsdException w:name="Table Web 3" w:semiHidden="1" w:unhideWhenUsed="1"/>
     <w:lsdException w:name="Balloon Text" w:semiHidden="1" w:unhideWhenUsed="1"/>
     <w:lsdException w:name="Table Grid" w:uiPriority="39"/>
-    <w:lsdException w:name="Table Theme" w:semiHidden="1" w:unhideWhenUsed="1"/>
     <w:lsdException w:name="Placeholder Text" w:semiHidden="1"/>
     <w:lsdException w:name="No Spacing" w:uiPriority="1" w:qFormat="1"/>
     <w:lsdException w:name="Light Shading" w:uiPriority="60"/>
@@ -1123,6 +1129,7 @@
     <w:lsdException w:name="List Table 5 Dark Accent 6" w:uiPriority="50"/>
     <w:lsdException w:name="List Table 6 Colorful Accent 6" w:uiPriority="51"/>
     <w:lsdException w:name="List Table 7 Colorful Accent 6" w:uiPriority="52"/>
+    <w:lsdException w:name="Mention" w:semiHidden="1" w:unhideWhenUsed="1"/>
   </w:latentStyles>
   <w:style w:type="paragraph" w:default="1" w:styleId="Normal">
     <w:name w:val="Normal"/>

--- a/Documentacion/Analisis/CU_CrearPerfilPaciente.docx
+++ b/Documentacion/Analisis/CU_CrearPerfilPaciente.docx
@@ -1,6 +1,6 @@
 
 <file path=word/document.xml><?xml version="1.0" encoding="utf-8"?>
-<w:document xmlns:wpc="http://schemas.microsoft.com/office/word/2010/wordprocessingCanvas" xmlns:cx="http://schemas.microsoft.com/office/drawing/2014/chartex" xmlns:cx1="http://schemas.microsoft.com/office/drawing/2015/9/8/chartex" xmlns:cx2="http://schemas.microsoft.com/office/drawing/2015/10/21/chartex" xmlns:mc="http://schemas.openxmlformats.org/markup-compatibility/2006" xmlns:o="urn:schemas-microsoft-com:office:office" xmlns:r="http://schemas.openxmlformats.org/officeDocument/2006/relationships" xmlns:m="http://schemas.openxmlformats.org/officeDocument/2006/math" xmlns:v="urn:schemas-microsoft-com:vml" xmlns:wp14="http://schemas.microsoft.com/office/word/2010/wordprocessingDrawing" xmlns:wp="http://schemas.openxmlformats.org/drawingml/2006/wordprocessingDrawing" xmlns:w10="urn:schemas-microsoft-com:office:word" xmlns:w="http://schemas.openxmlformats.org/wordprocessingml/2006/main" xmlns:w14="http://schemas.microsoft.com/office/word/2010/wordml" xmlns:w15="http://schemas.microsoft.com/office/word/2012/wordml" xmlns:w16se="http://schemas.microsoft.com/office/word/2015/wordml/symex" xmlns:wpg="http://schemas.microsoft.com/office/word/2010/wordprocessingGroup" xmlns:wpi="http://schemas.microsoft.com/office/word/2010/wordprocessingInk" xmlns:wne="http://schemas.microsoft.com/office/word/2006/wordml" xmlns:wps="http://schemas.microsoft.com/office/word/2010/wordprocessingShape" mc:Ignorable="w14 w15 w16se wp14">
+<w:document xmlns:wpc="http://schemas.microsoft.com/office/word/2010/wordprocessingCanvas" xmlns:mc="http://schemas.openxmlformats.org/markup-compatibility/2006" xmlns:o="urn:schemas-microsoft-com:office:office" xmlns:r="http://schemas.openxmlformats.org/officeDocument/2006/relationships" xmlns:m="http://schemas.openxmlformats.org/officeDocument/2006/math" xmlns:v="urn:schemas-microsoft-com:vml" xmlns:wp14="http://schemas.microsoft.com/office/word/2010/wordprocessingDrawing" xmlns:wp="http://schemas.openxmlformats.org/drawingml/2006/wordprocessingDrawing" xmlns:w10="urn:schemas-microsoft-com:office:word" xmlns:w="http://schemas.openxmlformats.org/wordprocessingml/2006/main" xmlns:w14="http://schemas.microsoft.com/office/word/2010/wordml" xmlns:w15="http://schemas.microsoft.com/office/word/2012/wordml" xmlns:wpg="http://schemas.microsoft.com/office/word/2010/wordprocessingGroup" xmlns:wpi="http://schemas.microsoft.com/office/word/2010/wordprocessingInk" xmlns:wne="http://schemas.microsoft.com/office/word/2006/wordml" xmlns:wps="http://schemas.microsoft.com/office/word/2010/wordprocessingShape" mc:Ignorable="w14 w15 wp14">
   <w:body>
     <w:p>
       <w:pPr>
@@ -19,7 +19,25 @@
           <w:szCs w:val="24"/>
           <w:lang w:eastAsia="es-MX"/>
         </w:rPr>
-        <w:t>CASO DE USO CREAR PERFIL PACIENTE</w:t>
+        <w:t xml:space="preserve">CASO DE USO </w:t>
+      </w:r>
+      <w:r>
+        <w:rPr>
+          <w:rFonts w:ascii="Times New Roman" w:eastAsia="Times New Roman" w:hAnsi="Times New Roman" w:cs="Times New Roman"/>
+          <w:sz w:val="24"/>
+          <w:szCs w:val="24"/>
+          <w:lang w:eastAsia="es-MX"/>
+        </w:rPr>
+        <w:t>REGISTRAR</w:t>
+      </w:r>
+      <w:r>
+        <w:rPr>
+          <w:rFonts w:ascii="Times New Roman" w:eastAsia="Times New Roman" w:hAnsi="Times New Roman" w:cs="Times New Roman"/>
+          <w:sz w:val="24"/>
+          <w:szCs w:val="24"/>
+          <w:lang w:eastAsia="es-MX"/>
+        </w:rPr>
+        <w:t xml:space="preserve"> PACIENTE</w:t>
       </w:r>
     </w:p>
     <w:p>
@@ -39,8 +57,8 @@
         <w:tblLook w:val="04A0" w:firstRow="1" w:lastRow="0" w:firstColumn="1" w:lastColumn="0" w:noHBand="0" w:noVBand="1"/>
       </w:tblPr>
       <w:tblGrid>
-        <w:gridCol w:w="3040"/>
-        <w:gridCol w:w="5782"/>
+        <w:gridCol w:w="3225"/>
+        <w:gridCol w:w="5597"/>
       </w:tblGrid>
       <w:tr>
         <w:tc>
@@ -113,7 +131,17 @@
                 <w:color w:val="000000"/>
                 <w:lang w:eastAsia="es-MX"/>
               </w:rPr>
-              <w:t>Crear perfil paciente</w:t>
+              <w:t>Registrar</w:t>
+            </w:r>
+            <w:bookmarkStart w:id="0" w:name="_GoBack"/>
+            <w:bookmarkEnd w:id="0"/>
+            <w:r>
+              <w:rPr>
+                <w:rFonts w:ascii="Calibri" w:eastAsia="Times New Roman" w:hAnsi="Calibri" w:cs="Times New Roman"/>
+                <w:color w:val="000000"/>
+                <w:lang w:eastAsia="es-MX"/>
+              </w:rPr>
+              <w:t xml:space="preserve"> paciente</w:t>
             </w:r>
           </w:p>
         </w:tc>
@@ -726,8 +754,6 @@
               </w:rPr>
               <w:t>Se crea el perfil correctamente.</w:t>
             </w:r>
-            <w:bookmarkStart w:id="0" w:name="_GoBack"/>
-            <w:bookmarkEnd w:id="0"/>
           </w:p>
         </w:tc>
       </w:tr>
@@ -744,7 +770,7 @@
 </file>
 
 <file path=word/styles.xml><?xml version="1.0" encoding="utf-8"?>
-<w:styles xmlns:mc="http://schemas.openxmlformats.org/markup-compatibility/2006" xmlns:r="http://schemas.openxmlformats.org/officeDocument/2006/relationships" xmlns:w="http://schemas.openxmlformats.org/wordprocessingml/2006/main" xmlns:w14="http://schemas.microsoft.com/office/word/2010/wordml" xmlns:w15="http://schemas.microsoft.com/office/word/2012/wordml" xmlns:w16se="http://schemas.microsoft.com/office/word/2015/wordml/symex" mc:Ignorable="w14 w15 w16se">
+<w:styles xmlns:mc="http://schemas.openxmlformats.org/markup-compatibility/2006" xmlns:r="http://schemas.openxmlformats.org/officeDocument/2006/relationships" xmlns:w="http://schemas.openxmlformats.org/wordprocessingml/2006/main" xmlns:w14="http://schemas.microsoft.com/office/word/2010/wordml" xmlns:w15="http://schemas.microsoft.com/office/word/2012/wordml" mc:Ignorable="w14 w15">
   <w:docDefaults>
     <w:rPrDefault>
       <w:rPr>
@@ -760,7 +786,7 @@
       </w:pPr>
     </w:pPrDefault>
   </w:docDefaults>
-  <w:latentStyles w:defLockedState="0" w:defUIPriority="99" w:defSemiHidden="0" w:defUnhideWhenUsed="0" w:defQFormat="0" w:count="372">
+  <w:latentStyles w:defLockedState="0" w:defUIPriority="99" w:defSemiHidden="0" w:defUnhideWhenUsed="0" w:defQFormat="0" w:count="371">
     <w:lsdException w:name="Normal" w:uiPriority="0" w:qFormat="1"/>
     <w:lsdException w:name="heading 1" w:uiPriority="9" w:qFormat="1"/>
     <w:lsdException w:name="heading 2" w:semiHidden="1" w:uiPriority="9" w:unhideWhenUsed="1" w:qFormat="1"/>
@@ -866,6 +892,7 @@
     <w:lsdException w:name="HTML Sample" w:semiHidden="1" w:unhideWhenUsed="1"/>
     <w:lsdException w:name="HTML Typewriter" w:semiHidden="1" w:unhideWhenUsed="1"/>
     <w:lsdException w:name="HTML Variable" w:semiHidden="1" w:unhideWhenUsed="1"/>
+    <w:lsdException w:name="Normal Table" w:semiHidden="1" w:unhideWhenUsed="1"/>
     <w:lsdException w:name="annotation subject" w:semiHidden="1" w:unhideWhenUsed="1"/>
     <w:lsdException w:name="No List" w:semiHidden="1" w:unhideWhenUsed="1"/>
     <w:lsdException w:name="Outline List 1" w:semiHidden="1" w:unhideWhenUsed="1"/>
@@ -912,8 +939,10 @@
     <w:lsdException w:name="Table Subtle 2" w:semiHidden="1" w:unhideWhenUsed="1"/>
     <w:lsdException w:name="Table Web 1" w:semiHidden="1" w:unhideWhenUsed="1"/>
     <w:lsdException w:name="Table Web 2" w:semiHidden="1" w:unhideWhenUsed="1"/>
+    <w:lsdException w:name="Table Web 3" w:semiHidden="1" w:unhideWhenUsed="1"/>
     <w:lsdException w:name="Balloon Text" w:semiHidden="1" w:unhideWhenUsed="1"/>
     <w:lsdException w:name="Table Grid" w:uiPriority="39"/>
+    <w:lsdException w:name="Table Theme" w:semiHidden="1" w:unhideWhenUsed="1"/>
     <w:lsdException w:name="Placeholder Text" w:semiHidden="1"/>
     <w:lsdException w:name="No Spacing" w:uiPriority="1" w:qFormat="1"/>
     <w:lsdException w:name="Light Shading" w:uiPriority="60"/>
@@ -1129,7 +1158,6 @@
     <w:lsdException w:name="List Table 5 Dark Accent 6" w:uiPriority="50"/>
     <w:lsdException w:name="List Table 6 Colorful Accent 6" w:uiPriority="51"/>
     <w:lsdException w:name="List Table 7 Colorful Accent 6" w:uiPriority="52"/>
-    <w:lsdException w:name="Mention" w:semiHidden="1" w:unhideWhenUsed="1"/>
   </w:latentStyles>
   <w:style w:type="paragraph" w:default="1" w:styleId="Normal">
     <w:name w:val="Normal"/>
